--- a/Documents/External/ProductRegistration_ReleaseNotes_Android_PI17.4_V3.0.0.docx
+++ b/Documents/External/ProductRegistration_ReleaseNotes_Android_PI17.4_V3.0.0.docx
@@ -1,6 +1,6 @@
 
 <file path=word/document.xml><?xml version="1.0" encoding="utf-8"?>
-<w:document xmlns:wpc="http://schemas.microsoft.com/office/word/2010/wordprocessingCanvas" xmlns:mc="http://schemas.openxmlformats.org/markup-compatibility/2006" xmlns:o="urn:schemas-microsoft-com:office:office" xmlns:r="http://schemas.openxmlformats.org/officeDocument/2006/relationships" xmlns:m="http://schemas.openxmlformats.org/officeDocument/2006/math" xmlns:v="urn:schemas-microsoft-com:vml" xmlns:wp14="http://schemas.microsoft.com/office/word/2010/wordprocessingDrawing" xmlns:wp="http://schemas.openxmlformats.org/drawingml/2006/wordprocessingDrawing" xmlns:w10="urn:schemas-microsoft-com:office:word" xmlns:w="http://schemas.openxmlformats.org/wordprocessingml/2006/main" xmlns:w14="http://schemas.microsoft.com/office/word/2010/wordml" xmlns:w15="http://schemas.microsoft.com/office/word/2012/wordml" xmlns:wpg="http://schemas.microsoft.com/office/word/2010/wordprocessingGroup" xmlns:wpi="http://schemas.microsoft.com/office/word/2010/wordprocessingInk" xmlns:wne="http://schemas.microsoft.com/office/word/2006/wordml" xmlns:wps="http://schemas.microsoft.com/office/word/2010/wordprocessingShape" mc:Ignorable="w14 w15 wp14">
+<w:document xmlns:wpc="http://schemas.microsoft.com/office/word/2010/wordprocessingCanvas" xmlns:mo="http://schemas.microsoft.com/office/mac/office/2008/main" xmlns:mc="http://schemas.openxmlformats.org/markup-compatibility/2006" xmlns:mv="urn:schemas-microsoft-com:mac:vml" xmlns:o="urn:schemas-microsoft-com:office:office" xmlns:r="http://schemas.openxmlformats.org/officeDocument/2006/relationships" xmlns:m="http://schemas.openxmlformats.org/officeDocument/2006/math" xmlns:v="urn:schemas-microsoft-com:vml" xmlns:wp14="http://schemas.microsoft.com/office/word/2010/wordprocessingDrawing" xmlns:wp="http://schemas.openxmlformats.org/drawingml/2006/wordprocessingDrawing" xmlns:w10="urn:schemas-microsoft-com:office:word" xmlns:w="http://schemas.openxmlformats.org/wordprocessingml/2006/main" xmlns:w14="http://schemas.microsoft.com/office/word/2010/wordml" xmlns:w15="http://schemas.microsoft.com/office/word/2012/wordml" xmlns:wpg="http://schemas.microsoft.com/office/word/2010/wordprocessingGroup" xmlns:wpi="http://schemas.microsoft.com/office/word/2010/wordprocessingInk" xmlns:wne="http://schemas.microsoft.com/office/word/2006/wordml" xmlns:wps="http://schemas.microsoft.com/office/word/2010/wordprocessingShape" mc:Ignorable="w14 w15 wp14">
   <w:body>
     <w:p>
       <w:pPr>
@@ -807,6 +807,118 @@
           </w:p>
         </w:tc>
       </w:tr>
+      <w:tr>
+        <w:tc>
+          <w:tcPr>
+            <w:tcW w:w="1234" w:type="dxa"/>
+          </w:tcPr>
+          <w:p>
+            <w:pPr>
+              <w:rPr>
+                <w:rFonts w:ascii="Arial" w:hAnsi="Arial" w:cs="Arial"/>
+                <w:sz w:val="24"/>
+                <w:szCs w:val="24"/>
+              </w:rPr>
+            </w:pPr>
+          </w:p>
+        </w:tc>
+        <w:tc>
+          <w:tcPr>
+            <w:tcW w:w="1530" w:type="dxa"/>
+          </w:tcPr>
+          <w:p>
+            <w:pPr>
+              <w:rPr>
+                <w:rFonts w:ascii="Arial" w:hAnsi="Arial" w:cs="Arial"/>
+                <w:sz w:val="24"/>
+                <w:szCs w:val="24"/>
+              </w:rPr>
+            </w:pPr>
+            <w:r>
+              <w:rPr>
+                <w:rFonts w:ascii="Arial" w:hAnsi="Arial" w:cs="Arial"/>
+                <w:sz w:val="24"/>
+                <w:szCs w:val="24"/>
+              </w:rPr>
+              <w:t>26-11</w:t>
+            </w:r>
+            <w:r>
+              <w:rPr>
+                <w:rFonts w:ascii="Arial" w:hAnsi="Arial" w:cs="Arial"/>
+                <w:sz w:val="24"/>
+                <w:szCs w:val="24"/>
+              </w:rPr>
+              <w:t>-2017</w:t>
+            </w:r>
+          </w:p>
+        </w:tc>
+        <w:tc>
+          <w:tcPr>
+            <w:tcW w:w="1556" w:type="dxa"/>
+          </w:tcPr>
+          <w:p>
+            <w:pPr>
+              <w:rPr>
+                <w:rFonts w:ascii="Arial" w:hAnsi="Arial" w:cs="Arial"/>
+                <w:sz w:val="24"/>
+                <w:szCs w:val="24"/>
+              </w:rPr>
+            </w:pPr>
+            <w:r>
+              <w:rPr>
+                <w:rFonts w:ascii="Arial" w:hAnsi="Arial" w:cs="Arial"/>
+                <w:sz w:val="24"/>
+                <w:szCs w:val="24"/>
+              </w:rPr>
+              <w:t>Shah Faizal</w:t>
+            </w:r>
+          </w:p>
+        </w:tc>
+        <w:tc>
+          <w:tcPr>
+            <w:tcW w:w="1419" w:type="dxa"/>
+          </w:tcPr>
+          <w:p>
+            <w:pPr>
+              <w:rPr>
+                <w:rFonts w:ascii="Arial" w:hAnsi="Arial" w:cs="Arial"/>
+                <w:sz w:val="24"/>
+                <w:szCs w:val="24"/>
+              </w:rPr>
+            </w:pPr>
+            <w:r>
+              <w:rPr>
+                <w:rFonts w:ascii="Arial" w:hAnsi="Arial" w:cs="Arial"/>
+                <w:sz w:val="24"/>
+                <w:szCs w:val="24"/>
+              </w:rPr>
+              <w:t>All</w:t>
+            </w:r>
+          </w:p>
+        </w:tc>
+        <w:tc>
+          <w:tcPr>
+            <w:tcW w:w="3288" w:type="dxa"/>
+          </w:tcPr>
+          <w:p>
+            <w:pPr>
+              <w:rPr>
+                <w:rFonts w:ascii="Arial" w:hAnsi="Arial" w:cs="Arial"/>
+                <w:sz w:val="24"/>
+                <w:szCs w:val="24"/>
+              </w:rPr>
+            </w:pPr>
+            <w:r>
+              <w:rPr>
+                <w:rFonts w:ascii="Arial" w:hAnsi="Arial" w:cs="Arial"/>
+                <w:sz w:val="24"/>
+                <w:szCs w:val="24"/>
+              </w:rPr>
+              <w:t xml:space="preserve">Release version </w:t>
+            </w:r>
+          </w:p>
+        </w:tc>
+      </w:tr>
     </w:tbl>
     <w:p>
       <w:pPr>
@@ -1200,18 +1312,8 @@
                 <w:sz w:val="24"/>
                 <w:szCs w:val="24"/>
               </w:rPr>
-              <w:t xml:space="preserve">Shah </w:t>
+              <w:t>Shah faizal</w:t>
             </w:r>
-            <w:proofErr w:type="spellStart"/>
-            <w:r>
-              <w:rPr>
-                <w:rFonts w:ascii="Arial" w:hAnsi="Arial" w:cs="Arial"/>
-                <w:sz w:val="24"/>
-                <w:szCs w:val="24"/>
-              </w:rPr>
-              <w:t>faizal</w:t>
-            </w:r>
-            <w:proofErr w:type="spellEnd"/>
           </w:p>
         </w:tc>
       </w:tr>
@@ -1568,6 +1670,7 @@
           <w:noProof/>
           <w:sz w:val="24"/>
           <w:szCs w:val="24"/>
+          <w:lang w:val="en-GB" w:eastAsia="en-GB"/>
         </w:rPr>
         <mc:AlternateContent>
           <mc:Choice Requires="wps">
@@ -1764,7 +1867,6 @@
           <w:lang w:val="en-IN"/>
         </w:rPr>
       </w:pPr>
-      <w:proofErr w:type="spellStart"/>
       <w:r>
         <w:rPr>
           <w:rFonts w:ascii="Arial" w:eastAsiaTheme="minorHAnsi" w:hAnsi="Arial" w:cs="Arial"/>
@@ -1773,18 +1875,7 @@
           <w:szCs w:val="24"/>
           <w:lang w:val="en-IN"/>
         </w:rPr>
-        <w:t>Artifactory</w:t>
-      </w:r>
-      <w:proofErr w:type="spellEnd"/>
-      <w:r>
-        <w:rPr>
-          <w:rFonts w:ascii="Arial" w:eastAsiaTheme="minorHAnsi" w:hAnsi="Arial" w:cs="Arial"/>
-          <w:b/>
-          <w:sz w:val="24"/>
-          <w:szCs w:val="24"/>
-          <w:lang w:val="en-IN"/>
-        </w:rPr>
-        <w:t xml:space="preserve"> path:</w:t>
+        <w:t>Artifactory path:</w:t>
       </w:r>
     </w:p>
     <w:p>
@@ -1792,6 +1883,7 @@
         <w:pStyle w:val="NoSpacing"/>
         <w:ind w:firstLine="720"/>
         <w:rPr>
+          <w:rStyle w:val="Hyperlink"/>
           <w:b/>
           <w:bCs/>
           <w:sz w:val="24"/>
@@ -1816,14 +1908,13 @@
         <w:pStyle w:val="NoSpacing"/>
         <w:ind w:firstLine="720"/>
         <w:rPr>
+          <w:rStyle w:val="Hyperlink"/>
           <w:b/>
           <w:bCs/>
           <w:sz w:val="24"/>
           <w:szCs w:val="24"/>
         </w:rPr>
       </w:pPr>
-      <w:bookmarkStart w:id="0" w:name="_GoBack"/>
-      <w:bookmarkEnd w:id="0"/>
     </w:p>
     <w:p>
       <w:pPr>
@@ -1850,15 +1941,6 @@
       <w:r>
         <w:t xml:space="preserve"> </w:t>
       </w:r>
-      <w:r>
-        <w:rPr>
-          <w:rFonts w:ascii="Arial" w:hAnsi="Arial" w:cs="Arial"/>
-          <w:b/>
-          <w:sz w:val="24"/>
-          <w:szCs w:val="24"/>
-        </w:rPr>
-        <w:t>3.0.0</w:t>
-      </w:r>
     </w:p>
     <w:p>
       <w:pPr>
@@ -1884,14 +1966,7 @@
           <w:rFonts w:ascii="Arial" w:hAnsi="Arial" w:cs="Arial"/>
           <w:szCs w:val="24"/>
         </w:rPr>
-        <w:t>PI17.4</w:t>
-      </w:r>
-      <w:r>
-        <w:rPr>
-          <w:rFonts w:ascii="Arial" w:hAnsi="Arial" w:cs="Arial"/>
-          <w:szCs w:val="24"/>
-        </w:rPr>
-        <w:t>_V3.0.0</w:t>
+        <w:t>PI17.4_V3.0.0</w:t>
       </w:r>
       <w:r>
         <w:rPr>
@@ -1949,36 +2024,26 @@
           <w:sz w:val="24"/>
           <w:szCs w:val="24"/>
         </w:rPr>
-        <w:t>Release Date</w:t>
-      </w:r>
-      <w:proofErr w:type="gramStart"/>
-      <w:r>
-        <w:rPr>
-          <w:rFonts w:ascii="Arial" w:hAnsi="Arial" w:cs="Arial"/>
-          <w:b/>
-          <w:sz w:val="24"/>
-          <w:szCs w:val="24"/>
-        </w:rPr>
-        <w:t>:</w:t>
-      </w:r>
-      <w:r>
-        <w:rPr>
-          <w:rFonts w:ascii="Arial" w:hAnsi="Arial" w:cs="Arial"/>
-          <w:b/>
-          <w:sz w:val="24"/>
-          <w:szCs w:val="24"/>
-        </w:rPr>
-        <w:t>12</w:t>
-      </w:r>
-      <w:proofErr w:type="gramEnd"/>
-      <w:r>
-        <w:rPr>
-          <w:rFonts w:ascii="Arial" w:hAnsi="Arial" w:cs="Arial"/>
-          <w:b/>
-          <w:sz w:val="24"/>
-          <w:szCs w:val="24"/>
-        </w:rPr>
-        <w:t>-Oct-2017</w:t>
+        <w:lastRenderedPageBreak/>
+        <w:t>Release Date:</w:t>
+      </w:r>
+      <w:r>
+        <w:rPr>
+          <w:rFonts w:ascii="Arial" w:hAnsi="Arial" w:cs="Arial"/>
+          <w:b/>
+          <w:sz w:val="24"/>
+          <w:szCs w:val="24"/>
+        </w:rPr>
+        <w:t>26-Nov</w:t>
+      </w:r>
+      <w:r>
+        <w:rPr>
+          <w:rFonts w:ascii="Arial" w:hAnsi="Arial" w:cs="Arial"/>
+          <w:b/>
+          <w:sz w:val="24"/>
+          <w:szCs w:val="24"/>
+        </w:rPr>
+        <w:t>-2017</w:t>
       </w:r>
     </w:p>
     <w:p>
@@ -2040,6 +2105,246 @@
           <w:sz w:val="24"/>
           <w:szCs w:val="24"/>
         </w:rPr>
+        <w:t xml:space="preserve">DLS </w:t>
+      </w:r>
+      <w:r>
+        <w:rPr>
+          <w:rFonts w:ascii="Arial" w:hAnsi="Arial" w:cs="Arial"/>
+          <w:sz w:val="24"/>
+          <w:szCs w:val="24"/>
+        </w:rPr>
+        <w:t>Improvements</w:t>
+      </w:r>
+      <w:bookmarkStart w:id="0" w:name="_GoBack"/>
+      <w:bookmarkEnd w:id="0"/>
+      <w:r>
+        <w:rPr>
+          <w:rFonts w:ascii="Arial" w:hAnsi="Arial" w:cs="Arial"/>
+          <w:sz w:val="24"/>
+          <w:szCs w:val="24"/>
+        </w:rPr>
+        <w:t xml:space="preserve"> </w:t>
+      </w:r>
+    </w:p>
+    <w:p>
+      <w:pPr>
+        <w:pStyle w:val="NoSpacing"/>
+        <w:ind w:firstLine="720"/>
+        <w:rPr>
+          <w:b/>
+          <w:bCs/>
+          <w:sz w:val="24"/>
+          <w:szCs w:val="24"/>
+        </w:rPr>
+      </w:pPr>
+    </w:p>
+    <w:p>
+      <w:pPr>
+        <w:pStyle w:val="NoSpacing"/>
+        <w:ind w:firstLine="720"/>
+        <w:rPr>
+          <w:b/>
+          <w:bCs/>
+          <w:sz w:val="24"/>
+          <w:szCs w:val="24"/>
+        </w:rPr>
+      </w:pPr>
+    </w:p>
+    <w:p>
+      <w:pPr>
+        <w:tabs>
+          <w:tab w:val="left" w:pos="2160"/>
+          <w:tab w:val="left" w:pos="3060"/>
+        </w:tabs>
+        <w:rPr>
+          <w:rFonts w:ascii="Arial" w:hAnsi="Arial" w:cs="Arial"/>
+          <w:b/>
+          <w:sz w:val="24"/>
+          <w:szCs w:val="24"/>
+        </w:rPr>
+      </w:pPr>
+      <w:r>
+        <w:rPr>
+          <w:rFonts w:ascii="Arial" w:hAnsi="Arial" w:cs="Arial"/>
+          <w:b/>
+          <w:sz w:val="24"/>
+          <w:szCs w:val="24"/>
+        </w:rPr>
+        <w:t>Version-</w:t>
+      </w:r>
+      <w:r>
+        <w:t xml:space="preserve"> </w:t>
+      </w:r>
+      <w:r>
+        <w:rPr>
+          <w:rFonts w:ascii="Arial" w:hAnsi="Arial" w:cs="Arial"/>
+          <w:b/>
+          <w:sz w:val="24"/>
+          <w:szCs w:val="24"/>
+        </w:rPr>
+        <w:t>3.0.0</w:t>
+      </w:r>
+    </w:p>
+    <w:p>
+      <w:pPr>
+        <w:pStyle w:val="BodyText2"/>
+        <w:tabs>
+          <w:tab w:val="clear" w:pos="5490"/>
+          <w:tab w:val="left" w:pos="4770"/>
+        </w:tabs>
+        <w:rPr>
+          <w:rFonts w:ascii="Arial" w:hAnsi="Arial" w:cs="Arial"/>
+          <w:szCs w:val="24"/>
+        </w:rPr>
+      </w:pPr>
+      <w:r>
+        <w:rPr>
+          <w:rFonts w:ascii="Arial" w:hAnsi="Arial" w:cs="Arial"/>
+          <w:szCs w:val="24"/>
+        </w:rPr>
+        <w:t>ProductRegistration_IntegrationGuidelines_</w:t>
+      </w:r>
+      <w:r>
+        <w:rPr>
+          <w:rFonts w:ascii="Arial" w:hAnsi="Arial" w:cs="Arial"/>
+          <w:szCs w:val="24"/>
+        </w:rPr>
+        <w:t>PI17.4</w:t>
+      </w:r>
+      <w:r>
+        <w:rPr>
+          <w:rFonts w:ascii="Arial" w:hAnsi="Arial" w:cs="Arial"/>
+          <w:szCs w:val="24"/>
+        </w:rPr>
+        <w:t>_V3.0.0</w:t>
+      </w:r>
+      <w:r>
+        <w:rPr>
+          <w:rFonts w:ascii="Arial" w:hAnsi="Arial" w:cs="Arial"/>
+          <w:szCs w:val="24"/>
+        </w:rPr>
+        <w:t>.pdf</w:t>
+      </w:r>
+      <w:r>
+        <w:rPr>
+          <w:rFonts w:ascii="Arial" w:hAnsi="Arial" w:cs="Arial"/>
+          <w:szCs w:val="24"/>
+        </w:rPr>
+        <w:tab/>
+      </w:r>
+    </w:p>
+    <w:p>
+      <w:pPr>
+        <w:pStyle w:val="BodyText2"/>
+        <w:tabs>
+          <w:tab w:val="clear" w:pos="5490"/>
+          <w:tab w:val="left" w:pos="4770"/>
+        </w:tabs>
+        <w:rPr>
+          <w:rFonts w:ascii="Arial" w:hAnsi="Arial" w:cs="Arial"/>
+          <w:szCs w:val="24"/>
+        </w:rPr>
+      </w:pPr>
+      <w:r>
+        <w:rPr>
+          <w:rFonts w:ascii="Arial" w:hAnsi="Arial" w:cs="Arial"/>
+          <w:szCs w:val="24"/>
+        </w:rPr>
+        <w:t>Customer Version ID (Optional): NA</w:t>
+      </w:r>
+    </w:p>
+    <w:p>
+      <w:pPr>
+        <w:tabs>
+          <w:tab w:val="left" w:pos="2430"/>
+          <w:tab w:val="left" w:pos="4770"/>
+        </w:tabs>
+        <w:spacing w:before="40" w:after="40"/>
+        <w:rPr>
+          <w:rFonts w:ascii="Arial" w:hAnsi="Arial" w:cs="Arial"/>
+          <w:b/>
+          <w:sz w:val="24"/>
+          <w:szCs w:val="24"/>
+        </w:rPr>
+      </w:pPr>
+      <w:r>
+        <w:rPr>
+          <w:rFonts w:ascii="Arial" w:hAnsi="Arial" w:cs="Arial"/>
+          <w:b/>
+          <w:sz w:val="24"/>
+          <w:szCs w:val="24"/>
+        </w:rPr>
+        <w:t>Release Date:</w:t>
+      </w:r>
+      <w:r>
+        <w:rPr>
+          <w:rFonts w:ascii="Arial" w:hAnsi="Arial" w:cs="Arial"/>
+          <w:b/>
+          <w:sz w:val="24"/>
+          <w:szCs w:val="24"/>
+        </w:rPr>
+        <w:t>12-Oct-2017</w:t>
+      </w:r>
+    </w:p>
+    <w:p>
+      <w:pPr>
+        <w:tabs>
+          <w:tab w:val="left" w:pos="2160"/>
+          <w:tab w:val="left" w:pos="3060"/>
+        </w:tabs>
+        <w:rPr>
+          <w:rFonts w:ascii="Arial" w:hAnsi="Arial" w:cs="Arial"/>
+          <w:b/>
+          <w:sz w:val="24"/>
+          <w:szCs w:val="24"/>
+        </w:rPr>
+      </w:pPr>
+    </w:p>
+    <w:p>
+      <w:pPr>
+        <w:pStyle w:val="Heading1"/>
+        <w:spacing w:before="120" w:after="120"/>
+        <w:ind w:left="0"/>
+        <w:rPr>
+          <w:rFonts w:ascii="Arial" w:hAnsi="Arial" w:cs="Arial"/>
+          <w:b/>
+          <w:sz w:val="24"/>
+          <w:szCs w:val="24"/>
+        </w:rPr>
+      </w:pPr>
+      <w:r>
+        <w:rPr>
+          <w:rFonts w:ascii="Arial" w:hAnsi="Arial" w:cs="Arial"/>
+          <w:b/>
+          <w:sz w:val="24"/>
+          <w:szCs w:val="24"/>
+        </w:rPr>
+        <w:t>Release Description:</w:t>
+      </w:r>
+    </w:p>
+    <w:p>
+      <w:pPr>
+        <w:pStyle w:val="ListParagraph"/>
+        <w:numPr>
+          <w:ilvl w:val="0"/>
+          <w:numId w:val="8"/>
+        </w:numPr>
+        <w:tabs>
+          <w:tab w:val="left" w:pos="2160"/>
+          <w:tab w:val="left" w:pos="3060"/>
+        </w:tabs>
+        <w:rPr>
+          <w:rFonts w:ascii="Arial" w:hAnsi="Arial" w:cs="Arial"/>
+          <w:sz w:val="24"/>
+          <w:szCs w:val="24"/>
+        </w:rPr>
+      </w:pPr>
+      <w:r>
+        <w:rPr>
+          <w:rFonts w:ascii="Arial" w:hAnsi="Arial" w:cs="Arial"/>
+          <w:sz w:val="24"/>
+          <w:szCs w:val="24"/>
+        </w:rPr>
         <w:t>DLS Integration</w:t>
       </w:r>
       <w:r>
@@ -3079,7 +3384,6 @@
           <w:sz w:val="24"/>
           <w:szCs w:val="24"/>
         </w:rPr>
-        <w:lastRenderedPageBreak/>
         <w:t>Consumed Secure Storage defined by App-Infra</w:t>
       </w:r>
     </w:p>
@@ -3207,7 +3511,6 @@
           <w:lang w:val="en-IN"/>
         </w:rPr>
       </w:pPr>
-      <w:proofErr w:type="spellStart"/>
       <w:r>
         <w:rPr>
           <w:rFonts w:ascii="Arial" w:eastAsiaTheme="minorHAnsi" w:hAnsi="Arial" w:cs="Arial"/>
@@ -3216,18 +3519,7 @@
           <w:szCs w:val="24"/>
           <w:lang w:val="en-IN"/>
         </w:rPr>
-        <w:t>Artifactory</w:t>
-      </w:r>
-      <w:proofErr w:type="spellEnd"/>
-      <w:r>
-        <w:rPr>
-          <w:rFonts w:ascii="Arial" w:eastAsiaTheme="minorHAnsi" w:hAnsi="Arial" w:cs="Arial"/>
-          <w:b/>
-          <w:sz w:val="24"/>
-          <w:szCs w:val="24"/>
-          <w:lang w:val="en-IN"/>
-        </w:rPr>
-        <w:t xml:space="preserve"> path:</w:t>
+        <w:t>Artifactory path:</w:t>
       </w:r>
     </w:p>
     <w:p>
@@ -3668,7 +3960,6 @@
           <w:lang w:val="en-IN"/>
         </w:rPr>
       </w:pPr>
-      <w:proofErr w:type="spellStart"/>
       <w:r>
         <w:rPr>
           <w:rFonts w:ascii="Arial" w:eastAsiaTheme="minorHAnsi" w:hAnsi="Arial" w:cs="Arial"/>
@@ -3677,18 +3968,7 @@
           <w:szCs w:val="24"/>
           <w:lang w:val="en-IN"/>
         </w:rPr>
-        <w:t>Artifactory</w:t>
-      </w:r>
-      <w:proofErr w:type="spellEnd"/>
-      <w:r>
-        <w:rPr>
-          <w:rFonts w:ascii="Arial" w:eastAsiaTheme="minorHAnsi" w:hAnsi="Arial" w:cs="Arial"/>
-          <w:b/>
-          <w:sz w:val="24"/>
-          <w:szCs w:val="24"/>
-          <w:lang w:val="en-IN"/>
-        </w:rPr>
-        <w:t xml:space="preserve"> path:</w:t>
+        <w:t>Artifactory path:</w:t>
       </w:r>
     </w:p>
     <w:p>
@@ -4128,7 +4408,6 @@
           <w:lang w:val="en-IN"/>
         </w:rPr>
       </w:pPr>
-      <w:proofErr w:type="spellStart"/>
       <w:r>
         <w:rPr>
           <w:rFonts w:ascii="Arial" w:eastAsiaTheme="minorHAnsi" w:hAnsi="Arial" w:cs="Arial"/>
@@ -4137,18 +4416,7 @@
           <w:szCs w:val="24"/>
           <w:lang w:val="en-IN"/>
         </w:rPr>
-        <w:t>Artifactory</w:t>
-      </w:r>
-      <w:proofErr w:type="spellEnd"/>
-      <w:r>
-        <w:rPr>
-          <w:rFonts w:ascii="Arial" w:eastAsiaTheme="minorHAnsi" w:hAnsi="Arial" w:cs="Arial"/>
-          <w:b/>
-          <w:sz w:val="24"/>
-          <w:szCs w:val="24"/>
-          <w:lang w:val="en-IN"/>
-        </w:rPr>
-        <w:t xml:space="preserve"> path:</w:t>
+        <w:t>Artifactory path:</w:t>
       </w:r>
     </w:p>
     <w:p>
@@ -4229,27 +4497,7 @@
           <w:szCs w:val="24"/>
           <w:lang w:val="en-GB"/>
         </w:rPr>
-        <w:t xml:space="preserve">Android version: Min </w:t>
-      </w:r>
-      <w:proofErr w:type="spellStart"/>
-      <w:r>
-        <w:rPr>
-          <w:rFonts w:ascii="Arial" w:hAnsi="Arial" w:cs="Arial"/>
-          <w:sz w:val="24"/>
-          <w:szCs w:val="24"/>
-          <w:lang w:val="en-GB"/>
-        </w:rPr>
-        <w:t>sdk</w:t>
-      </w:r>
-      <w:proofErr w:type="spellEnd"/>
-      <w:r>
-        <w:rPr>
-          <w:rFonts w:ascii="Arial" w:hAnsi="Arial" w:cs="Arial"/>
-          <w:sz w:val="24"/>
-          <w:szCs w:val="24"/>
-          <w:lang w:val="en-GB"/>
-        </w:rPr>
-        <w:t xml:space="preserve"> “19</w:t>
+        <w:t>Android version: Min sdk “19</w:t>
       </w:r>
       <w:r>
         <w:rPr>
@@ -4289,7 +4537,6 @@
           <w:lang w:val="en-GB"/>
         </w:rPr>
       </w:pPr>
-      <w:proofErr w:type="spellStart"/>
       <w:r>
         <w:rPr>
           <w:rFonts w:ascii="Arial" w:hAnsi="Arial" w:cs="Arial"/>
@@ -4306,9 +4553,8 @@
           <w:szCs w:val="24"/>
           <w:lang w:val="en-GB"/>
         </w:rPr>
-        <w:t>ion</w:t>
-      </w:r>
-      <w:proofErr w:type="spellEnd"/>
+        <w:t>ion 23</w:t>
+      </w:r>
       <w:r>
         <w:rPr>
           <w:rFonts w:ascii="Arial" w:hAnsi="Arial" w:cs="Arial"/>
@@ -4316,36 +4562,8 @@
           <w:szCs w:val="24"/>
           <w:lang w:val="en-GB"/>
         </w:rPr>
-        <w:t xml:space="preserve"> 23</w:t>
-      </w:r>
-      <w:r>
-        <w:rPr>
-          <w:rFonts w:ascii="Arial" w:hAnsi="Arial" w:cs="Arial"/>
-          <w:sz w:val="24"/>
-          <w:szCs w:val="24"/>
-          <w:lang w:val="en-GB"/>
-        </w:rPr>
         <w:br/>
-      </w:r>
-      <w:proofErr w:type="spellStart"/>
-      <w:r>
-        <w:rPr>
-          <w:rFonts w:ascii="Arial" w:hAnsi="Arial" w:cs="Arial"/>
-          <w:sz w:val="24"/>
-          <w:szCs w:val="24"/>
-          <w:lang w:val="en-GB"/>
-        </w:rPr>
-        <w:t>buildToolsVersion</w:t>
-      </w:r>
-      <w:proofErr w:type="spellEnd"/>
-      <w:r>
-        <w:rPr>
-          <w:rFonts w:ascii="Arial" w:hAnsi="Arial" w:cs="Arial"/>
-          <w:sz w:val="24"/>
-          <w:szCs w:val="24"/>
-          <w:lang w:val="en-GB"/>
-        </w:rPr>
-        <w:t xml:space="preserve"> "23.0.3</w:t>
+        <w:t>buildToolsVersion "23.0.3</w:t>
       </w:r>
       <w:r>
         <w:rPr>
@@ -4750,6 +4968,7 @@
           <w:sz w:val="24"/>
           <w:szCs w:val="24"/>
         </w:rPr>
+        <w:lastRenderedPageBreak/>
         <w:t>Not retrying registration for the products which are failed due to Invalid serial number error</w:t>
       </w:r>
     </w:p>
@@ -5015,25 +5234,7 @@
           <w:sz w:val="24"/>
           <w:szCs w:val="24"/>
         </w:rPr>
-        <w:t xml:space="preserve">Data is verified on </w:t>
-      </w:r>
-      <w:proofErr w:type="spellStart"/>
-      <w:r>
-        <w:rPr>
-          <w:rFonts w:ascii="Arial" w:hAnsi="Arial" w:cs="Arial"/>
-          <w:sz w:val="24"/>
-          <w:szCs w:val="24"/>
-        </w:rPr>
-        <w:t>Janrain</w:t>
-      </w:r>
-      <w:proofErr w:type="spellEnd"/>
-      <w:r>
-        <w:rPr>
-          <w:rFonts w:ascii="Arial" w:hAnsi="Arial" w:cs="Arial"/>
-          <w:sz w:val="24"/>
-          <w:szCs w:val="24"/>
-        </w:rPr>
-        <w:t xml:space="preserve"> side but E2E testing is pending w.r.t all other systems</w:t>
+        <w:t>Data is verified on Janrain side but E2E testing is pending w.r.t all other systems</w:t>
       </w:r>
       <w:r>
         <w:rPr>
@@ -5118,7 +5319,7 @@
 </file>
 
 <file path=word/endnotes.xml><?xml version="1.0" encoding="utf-8"?>
-<w:endnotes xmlns:wpc="http://schemas.microsoft.com/office/word/2010/wordprocessingCanvas" xmlns:mc="http://schemas.openxmlformats.org/markup-compatibility/2006" xmlns:o="urn:schemas-microsoft-com:office:office" xmlns:r="http://schemas.openxmlformats.org/officeDocument/2006/relationships" xmlns:m="http://schemas.openxmlformats.org/officeDocument/2006/math" xmlns:v="urn:schemas-microsoft-com:vml" xmlns:wp14="http://schemas.microsoft.com/office/word/2010/wordprocessingDrawing" xmlns:wp="http://schemas.openxmlformats.org/drawingml/2006/wordprocessingDrawing" xmlns:w10="urn:schemas-microsoft-com:office:word" xmlns:w="http://schemas.openxmlformats.org/wordprocessingml/2006/main" xmlns:w14="http://schemas.microsoft.com/office/word/2010/wordml" xmlns:w15="http://schemas.microsoft.com/office/word/2012/wordml" xmlns:wpg="http://schemas.microsoft.com/office/word/2010/wordprocessingGroup" xmlns:wpi="http://schemas.microsoft.com/office/word/2010/wordprocessingInk" xmlns:wne="http://schemas.microsoft.com/office/word/2006/wordml" xmlns:wps="http://schemas.microsoft.com/office/word/2010/wordprocessingShape" mc:Ignorable="w14 w15 wp14">
+<w:endnotes xmlns:wpc="http://schemas.microsoft.com/office/word/2010/wordprocessingCanvas" xmlns:mo="http://schemas.microsoft.com/office/mac/office/2008/main" xmlns:mc="http://schemas.openxmlformats.org/markup-compatibility/2006" xmlns:mv="urn:schemas-microsoft-com:mac:vml" xmlns:o="urn:schemas-microsoft-com:office:office" xmlns:r="http://schemas.openxmlformats.org/officeDocument/2006/relationships" xmlns:m="http://schemas.openxmlformats.org/officeDocument/2006/math" xmlns:v="urn:schemas-microsoft-com:vml" xmlns:wp14="http://schemas.microsoft.com/office/word/2010/wordprocessingDrawing" xmlns:wp="http://schemas.openxmlformats.org/drawingml/2006/wordprocessingDrawing" xmlns:w10="urn:schemas-microsoft-com:office:word" xmlns:w="http://schemas.openxmlformats.org/wordprocessingml/2006/main" xmlns:w14="http://schemas.microsoft.com/office/word/2010/wordml" xmlns:w15="http://schemas.microsoft.com/office/word/2012/wordml" xmlns:wpg="http://schemas.microsoft.com/office/word/2010/wordprocessingGroup" xmlns:wpi="http://schemas.microsoft.com/office/word/2010/wordprocessingInk" xmlns:wne="http://schemas.microsoft.com/office/word/2006/wordml" xmlns:wps="http://schemas.microsoft.com/office/word/2010/wordprocessingShape" mc:Ignorable="w14 w15 wp14">
   <w:endnote w:type="separator" w:id="-1">
     <w:p>
       <w:r>
@@ -5137,7 +5338,7 @@
 </file>
 
 <file path=word/footer1.xml><?xml version="1.0" encoding="utf-8"?>
-<w:ftr xmlns:wpc="http://schemas.microsoft.com/office/word/2010/wordprocessingCanvas" xmlns:mc="http://schemas.openxmlformats.org/markup-compatibility/2006" xmlns:o="urn:schemas-microsoft-com:office:office" xmlns:r="http://schemas.openxmlformats.org/officeDocument/2006/relationships" xmlns:m="http://schemas.openxmlformats.org/officeDocument/2006/math" xmlns:v="urn:schemas-microsoft-com:vml" xmlns:wp14="http://schemas.microsoft.com/office/word/2010/wordprocessingDrawing" xmlns:wp="http://schemas.openxmlformats.org/drawingml/2006/wordprocessingDrawing" xmlns:w10="urn:schemas-microsoft-com:office:word" xmlns:w="http://schemas.openxmlformats.org/wordprocessingml/2006/main" xmlns:w14="http://schemas.microsoft.com/office/word/2010/wordml" xmlns:w15="http://schemas.microsoft.com/office/word/2012/wordml" xmlns:wpg="http://schemas.microsoft.com/office/word/2010/wordprocessingGroup" xmlns:wpi="http://schemas.microsoft.com/office/word/2010/wordprocessingInk" xmlns:wne="http://schemas.microsoft.com/office/word/2006/wordml" xmlns:wps="http://schemas.microsoft.com/office/word/2010/wordprocessingShape" mc:Ignorable="w14 w15 wp14">
+<w:ftr xmlns:wpc="http://schemas.microsoft.com/office/word/2010/wordprocessingCanvas" xmlns:mo="http://schemas.microsoft.com/office/mac/office/2008/main" xmlns:mc="http://schemas.openxmlformats.org/markup-compatibility/2006" xmlns:mv="urn:schemas-microsoft-com:mac:vml" xmlns:o="urn:schemas-microsoft-com:office:office" xmlns:r="http://schemas.openxmlformats.org/officeDocument/2006/relationships" xmlns:m="http://schemas.openxmlformats.org/officeDocument/2006/math" xmlns:v="urn:schemas-microsoft-com:vml" xmlns:wp14="http://schemas.microsoft.com/office/word/2010/wordprocessingDrawing" xmlns:wp="http://schemas.openxmlformats.org/drawingml/2006/wordprocessingDrawing" xmlns:w10="urn:schemas-microsoft-com:office:word" xmlns:w="http://schemas.openxmlformats.org/wordprocessingml/2006/main" xmlns:w14="http://schemas.microsoft.com/office/word/2010/wordml" xmlns:w15="http://schemas.microsoft.com/office/word/2012/wordml" xmlns:wpg="http://schemas.microsoft.com/office/word/2010/wordprocessingGroup" xmlns:wpi="http://schemas.microsoft.com/office/word/2010/wordprocessingInk" xmlns:wne="http://schemas.microsoft.com/office/word/2006/wordml" xmlns:wps="http://schemas.microsoft.com/office/word/2010/wordprocessingShape" mc:Ignorable="w14 w15 wp14">
   <w:p>
     <w:pPr>
       <w:pStyle w:val="Footer"/>
@@ -5339,7 +5540,7 @@
 </file>
 
 <file path=word/footnotes.xml><?xml version="1.0" encoding="utf-8"?>
-<w:footnotes xmlns:wpc="http://schemas.microsoft.com/office/word/2010/wordprocessingCanvas" xmlns:mc="http://schemas.openxmlformats.org/markup-compatibility/2006" xmlns:o="urn:schemas-microsoft-com:office:office" xmlns:r="http://schemas.openxmlformats.org/officeDocument/2006/relationships" xmlns:m="http://schemas.openxmlformats.org/officeDocument/2006/math" xmlns:v="urn:schemas-microsoft-com:vml" xmlns:wp14="http://schemas.microsoft.com/office/word/2010/wordprocessingDrawing" xmlns:wp="http://schemas.openxmlformats.org/drawingml/2006/wordprocessingDrawing" xmlns:w10="urn:schemas-microsoft-com:office:word" xmlns:w="http://schemas.openxmlformats.org/wordprocessingml/2006/main" xmlns:w14="http://schemas.microsoft.com/office/word/2010/wordml" xmlns:w15="http://schemas.microsoft.com/office/word/2012/wordml" xmlns:wpg="http://schemas.microsoft.com/office/word/2010/wordprocessingGroup" xmlns:wpi="http://schemas.microsoft.com/office/word/2010/wordprocessingInk" xmlns:wne="http://schemas.microsoft.com/office/word/2006/wordml" xmlns:wps="http://schemas.microsoft.com/office/word/2010/wordprocessingShape" mc:Ignorable="w14 w15 wp14">
+<w:footnotes xmlns:wpc="http://schemas.microsoft.com/office/word/2010/wordprocessingCanvas" xmlns:mo="http://schemas.microsoft.com/office/mac/office/2008/main" xmlns:mc="http://schemas.openxmlformats.org/markup-compatibility/2006" xmlns:mv="urn:schemas-microsoft-com:mac:vml" xmlns:o="urn:schemas-microsoft-com:office:office" xmlns:r="http://schemas.openxmlformats.org/officeDocument/2006/relationships" xmlns:m="http://schemas.openxmlformats.org/officeDocument/2006/math" xmlns:v="urn:schemas-microsoft-com:vml" xmlns:wp14="http://schemas.microsoft.com/office/word/2010/wordprocessingDrawing" xmlns:wp="http://schemas.openxmlformats.org/drawingml/2006/wordprocessingDrawing" xmlns:w10="urn:schemas-microsoft-com:office:word" xmlns:w="http://schemas.openxmlformats.org/wordprocessingml/2006/main" xmlns:w14="http://schemas.microsoft.com/office/word/2010/wordml" xmlns:w15="http://schemas.microsoft.com/office/word/2012/wordml" xmlns:wpg="http://schemas.microsoft.com/office/word/2010/wordprocessingGroup" xmlns:wpi="http://schemas.microsoft.com/office/word/2010/wordprocessingInk" xmlns:wne="http://schemas.microsoft.com/office/word/2006/wordml" xmlns:wps="http://schemas.microsoft.com/office/word/2010/wordprocessingShape" mc:Ignorable="w14 w15 wp14">
   <w:footnote w:type="separator" w:id="-1">
     <w:p>
       <w:r>
@@ -5358,7 +5559,7 @@
 </file>
 
 <file path=word/header1.xml><?xml version="1.0" encoding="utf-8"?>
-<w:hdr xmlns:wpc="http://schemas.microsoft.com/office/word/2010/wordprocessingCanvas" xmlns:mc="http://schemas.openxmlformats.org/markup-compatibility/2006" xmlns:o="urn:schemas-microsoft-com:office:office" xmlns:r="http://schemas.openxmlformats.org/officeDocument/2006/relationships" xmlns:m="http://schemas.openxmlformats.org/officeDocument/2006/math" xmlns:v="urn:schemas-microsoft-com:vml" xmlns:wp14="http://schemas.microsoft.com/office/word/2010/wordprocessingDrawing" xmlns:wp="http://schemas.openxmlformats.org/drawingml/2006/wordprocessingDrawing" xmlns:w10="urn:schemas-microsoft-com:office:word" xmlns:w="http://schemas.openxmlformats.org/wordprocessingml/2006/main" xmlns:w14="http://schemas.microsoft.com/office/word/2010/wordml" xmlns:w15="http://schemas.microsoft.com/office/word/2012/wordml" xmlns:wpg="http://schemas.microsoft.com/office/word/2010/wordprocessingGroup" xmlns:wpi="http://schemas.microsoft.com/office/word/2010/wordprocessingInk" xmlns:wne="http://schemas.microsoft.com/office/word/2006/wordml" xmlns:wps="http://schemas.microsoft.com/office/word/2010/wordprocessingShape" mc:Ignorable="w14 w15 wp14">
+<w:hdr xmlns:wpc="http://schemas.microsoft.com/office/word/2010/wordprocessingCanvas" xmlns:mo="http://schemas.microsoft.com/office/mac/office/2008/main" xmlns:mc="http://schemas.openxmlformats.org/markup-compatibility/2006" xmlns:mv="urn:schemas-microsoft-com:mac:vml" xmlns:o="urn:schemas-microsoft-com:office:office" xmlns:r="http://schemas.openxmlformats.org/officeDocument/2006/relationships" xmlns:m="http://schemas.openxmlformats.org/officeDocument/2006/math" xmlns:v="urn:schemas-microsoft-com:vml" xmlns:wp14="http://schemas.microsoft.com/office/word/2010/wordprocessingDrawing" xmlns:wp="http://schemas.openxmlformats.org/drawingml/2006/wordprocessingDrawing" xmlns:w10="urn:schemas-microsoft-com:office:word" xmlns:w="http://schemas.openxmlformats.org/wordprocessingml/2006/main" xmlns:w14="http://schemas.microsoft.com/office/word/2010/wordml" xmlns:w15="http://schemas.microsoft.com/office/word/2012/wordml" xmlns:wpg="http://schemas.microsoft.com/office/word/2010/wordprocessingGroup" xmlns:wpi="http://schemas.microsoft.com/office/word/2010/wordprocessingInk" xmlns:wne="http://schemas.microsoft.com/office/word/2006/wordml" xmlns:wps="http://schemas.microsoft.com/office/word/2010/wordprocessingShape" mc:Ignorable="w14 w15 wp14">
   <w:p>
     <w:pPr>
       <w:pStyle w:val="Header"/>
@@ -5371,8 +5572,8 @@
 </file>
 
 <file path=word/numbering.xml><?xml version="1.0" encoding="utf-8"?>
-<w:numbering xmlns:wpc="http://schemas.microsoft.com/office/word/2010/wordprocessingCanvas" xmlns:mc="http://schemas.openxmlformats.org/markup-compatibility/2006" xmlns:o="urn:schemas-microsoft-com:office:office" xmlns:r="http://schemas.openxmlformats.org/officeDocument/2006/relationships" xmlns:m="http://schemas.openxmlformats.org/officeDocument/2006/math" xmlns:v="urn:schemas-microsoft-com:vml" xmlns:wp14="http://schemas.microsoft.com/office/word/2010/wordprocessingDrawing" xmlns:wp="http://schemas.openxmlformats.org/drawingml/2006/wordprocessingDrawing" xmlns:w10="urn:schemas-microsoft-com:office:word" xmlns:w="http://schemas.openxmlformats.org/wordprocessingml/2006/main" xmlns:w14="http://schemas.microsoft.com/office/word/2010/wordml" xmlns:w15="http://schemas.microsoft.com/office/word/2012/wordml" xmlns:wpg="http://schemas.microsoft.com/office/word/2010/wordprocessingGroup" xmlns:wpi="http://schemas.microsoft.com/office/word/2010/wordprocessingInk" xmlns:wne="http://schemas.microsoft.com/office/word/2006/wordml" xmlns:wps="http://schemas.microsoft.com/office/word/2010/wordprocessingShape" mc:Ignorable="w14 w15 wp14">
-  <w:abstractNum w:abstractNumId="0" w15:restartNumberingAfterBreak="0">
+<w:numbering xmlns:wpc="http://schemas.microsoft.com/office/word/2010/wordprocessingCanvas" xmlns:mo="http://schemas.microsoft.com/office/mac/office/2008/main" xmlns:mc="http://schemas.openxmlformats.org/markup-compatibility/2006" xmlns:mv="urn:schemas-microsoft-com:mac:vml" xmlns:o="urn:schemas-microsoft-com:office:office" xmlns:r="http://schemas.openxmlformats.org/officeDocument/2006/relationships" xmlns:m="http://schemas.openxmlformats.org/officeDocument/2006/math" xmlns:v="urn:schemas-microsoft-com:vml" xmlns:wp14="http://schemas.microsoft.com/office/word/2010/wordprocessingDrawing" xmlns:wp="http://schemas.openxmlformats.org/drawingml/2006/wordprocessingDrawing" xmlns:w10="urn:schemas-microsoft-com:office:word" xmlns:w="http://schemas.openxmlformats.org/wordprocessingml/2006/main" xmlns:w14="http://schemas.microsoft.com/office/word/2010/wordml" xmlns:w15="http://schemas.microsoft.com/office/word/2012/wordml" xmlns:wpg="http://schemas.microsoft.com/office/word/2010/wordprocessingGroup" xmlns:wpi="http://schemas.microsoft.com/office/word/2010/wordprocessingInk" xmlns:wne="http://schemas.microsoft.com/office/word/2006/wordml" xmlns:wps="http://schemas.microsoft.com/office/word/2010/wordprocessingShape" mc:Ignorable="w14 w15 wp14">
+  <w:abstractNum w:abstractNumId="0">
     <w:nsid w:val="0B073805"/>
     <w:multiLevelType w:val="hybridMultilevel"/>
     <w:tmpl w:val="6BDC2DFA"/>
@@ -5461,7 +5662,7 @@
       </w:pPr>
     </w:lvl>
   </w:abstractNum>
-  <w:abstractNum w:abstractNumId="1" w15:restartNumberingAfterBreak="0">
+  <w:abstractNum w:abstractNumId="1">
     <w:nsid w:val="12A60BF8"/>
     <w:multiLevelType w:val="hybridMultilevel"/>
     <w:tmpl w:val="1D2A3D40"/>
@@ -5550,7 +5751,7 @@
       </w:pPr>
     </w:lvl>
   </w:abstractNum>
-  <w:abstractNum w:abstractNumId="2" w15:restartNumberingAfterBreak="0">
+  <w:abstractNum w:abstractNumId="2">
     <w:nsid w:val="18647291"/>
     <w:multiLevelType w:val="hybridMultilevel"/>
     <w:tmpl w:val="1D2A3D40"/>
@@ -5639,7 +5840,7 @@
       </w:pPr>
     </w:lvl>
   </w:abstractNum>
-  <w:abstractNum w:abstractNumId="3" w15:restartNumberingAfterBreak="0">
+  <w:abstractNum w:abstractNumId="3">
     <w:nsid w:val="336B40A2"/>
     <w:multiLevelType w:val="hybridMultilevel"/>
     <w:tmpl w:val="2CF87C66"/>
@@ -5728,7 +5929,7 @@
       </w:pPr>
     </w:lvl>
   </w:abstractNum>
-  <w:abstractNum w:abstractNumId="4" w15:restartNumberingAfterBreak="0">
+  <w:abstractNum w:abstractNumId="4">
     <w:nsid w:val="35C04F72"/>
     <w:multiLevelType w:val="hybridMultilevel"/>
     <w:tmpl w:val="0EF05F1C"/>
@@ -5814,7 +6015,7 @@
       </w:pPr>
     </w:lvl>
   </w:abstractNum>
-  <w:abstractNum w:abstractNumId="5" w15:restartNumberingAfterBreak="0">
+  <w:abstractNum w:abstractNumId="5">
     <w:nsid w:val="467D64B5"/>
     <w:multiLevelType w:val="hybridMultilevel"/>
     <w:tmpl w:val="1D2A3D40"/>
@@ -5903,7 +6104,7 @@
       </w:pPr>
     </w:lvl>
   </w:abstractNum>
-  <w:abstractNum w:abstractNumId="6" w15:restartNumberingAfterBreak="0">
+  <w:abstractNum w:abstractNumId="6">
     <w:nsid w:val="5FD06FA3"/>
     <w:multiLevelType w:val="hybridMultilevel"/>
     <w:tmpl w:val="1B32D0BC"/>
@@ -5989,7 +6190,7 @@
       </w:pPr>
     </w:lvl>
   </w:abstractNum>
-  <w:abstractNum w:abstractNumId="7" w15:restartNumberingAfterBreak="0">
+  <w:abstractNum w:abstractNumId="7">
     <w:nsid w:val="730D7798"/>
     <w:multiLevelType w:val="hybridMultilevel"/>
     <w:tmpl w:val="840C4D92"/>
@@ -6122,7 +6323,7 @@
       </w:pPr>
     </w:pPrDefault>
   </w:docDefaults>
-  <w:latentStyles w:defLockedState="0" w:defUIPriority="99" w:defSemiHidden="0" w:defUnhideWhenUsed="0" w:defQFormat="0" w:count="371">
+  <w:latentStyles w:defLockedState="0" w:defUIPriority="99" w:defSemiHidden="0" w:defUnhideWhenUsed="0" w:defQFormat="0" w:count="382">
     <w:lsdException w:name="Normal" w:uiPriority="0" w:qFormat="1"/>
     <w:lsdException w:name="heading 1" w:uiPriority="0" w:qFormat="1"/>
     <w:lsdException w:name="heading 2" w:semiHidden="1" w:uiPriority="9" w:unhideWhenUsed="1" w:qFormat="1"/>
@@ -6228,7 +6429,6 @@
     <w:lsdException w:name="HTML Sample" w:semiHidden="1" w:unhideWhenUsed="1"/>
     <w:lsdException w:name="HTML Typewriter" w:semiHidden="1" w:unhideWhenUsed="1"/>
     <w:lsdException w:name="HTML Variable" w:semiHidden="1" w:unhideWhenUsed="1"/>
-    <w:lsdException w:name="Normal Table" w:semiHidden="1" w:unhideWhenUsed="1"/>
     <w:lsdException w:name="annotation subject" w:semiHidden="1" w:unhideWhenUsed="1"/>
     <w:lsdException w:name="No List" w:semiHidden="1" w:unhideWhenUsed="1"/>
     <w:lsdException w:name="Outline List 1" w:semiHidden="1" w:unhideWhenUsed="1"/>
@@ -6274,11 +6474,9 @@
     <w:lsdException w:name="Table Subtle 1" w:semiHidden="1" w:unhideWhenUsed="1"/>
     <w:lsdException w:name="Table Subtle 2" w:semiHidden="1" w:unhideWhenUsed="1"/>
     <w:lsdException w:name="Table Web 1" w:semiHidden="1" w:unhideWhenUsed="1"/>
-    <w:lsdException w:name="Table Web 2" w:semiHidden="1" w:unhideWhenUsed="1"/>
     <w:lsdException w:name="Table Web 3" w:semiHidden="1" w:unhideWhenUsed="1"/>
     <w:lsdException w:name="Balloon Text" w:semiHidden="1" w:unhideWhenUsed="1"/>
     <w:lsdException w:name="Table Grid" w:uiPriority="39"/>
-    <w:lsdException w:name="Table Theme" w:semiHidden="1" w:unhideWhenUsed="1"/>
     <w:lsdException w:name="Placeholder Text" w:semiHidden="1"/>
     <w:lsdException w:name="No Spacing" w:uiPriority="1" w:qFormat="1"/>
     <w:lsdException w:name="Light Shading" w:uiPriority="60"/>
@@ -6494,6 +6692,8 @@
     <w:lsdException w:name="List Table 5 Dark Accent 6" w:uiPriority="50"/>
     <w:lsdException w:name="List Table 6 Colorful Accent 6" w:uiPriority="51"/>
     <w:lsdException w:name="List Table 7 Colorful Accent 6" w:uiPriority="52"/>
+    <w:lsdException w:name="Mention" w:semiHidden="1" w:unhideWhenUsed="1"/>
+    <w:lsdException w:name="Smart Hyperlink" w:semiHidden="1" w:unhideWhenUsed="1"/>
   </w:latentStyles>
   <w:style w:type="paragraph" w:default="1" w:styleId="Normal">
     <w:name w:val="Normal"/>
